--- a/Data/Text Tiles Application Project Plan.docx
+++ b/Data/Text Tiles Application Project Plan.docx
@@ -470,6 +470,272 @@
           <w:szCs w:val="24"/>
         </w:rPr>
         <w:t xml:space="preserve">  In addition to a captivating single player adventure, I would also like to include an appealing and challenging multiplayer experience.</w:t>
+      </w:r>
+    </w:p>
+    <w:p>
+      <w:pPr>
+        <w:rPr>
+          <w:szCs w:val="24"/>
+        </w:rPr>
+      </w:pPr>
+    </w:p>
+    <w:p>
+      <w:pPr>
+        <w:rPr>
+          <w:szCs w:val="24"/>
+        </w:rPr>
+      </w:pPr>
+    </w:p>
+    <w:p>
+      <w:pPr>
+        <w:rPr>
+          <w:szCs w:val="24"/>
+        </w:rPr>
+      </w:pPr>
+    </w:p>
+    <w:p>
+      <w:pPr>
+        <w:rPr>
+          <w:szCs w:val="24"/>
+        </w:rPr>
+      </w:pPr>
+    </w:p>
+    <w:p>
+      <w:pPr>
+        <w:rPr>
+          <w:szCs w:val="24"/>
+        </w:rPr>
+      </w:pPr>
+    </w:p>
+    <w:p>
+      <w:pPr>
+        <w:rPr>
+          <w:szCs w:val="24"/>
+        </w:rPr>
+      </w:pPr>
+    </w:p>
+    <w:p>
+      <w:pPr>
+        <w:rPr>
+          <w:szCs w:val="24"/>
+        </w:rPr>
+      </w:pPr>
+    </w:p>
+    <w:p>
+      <w:pPr>
+        <w:rPr>
+          <w:szCs w:val="24"/>
+        </w:rPr>
+      </w:pPr>
+    </w:p>
+    <w:p>
+      <w:pPr>
+        <w:rPr>
+          <w:szCs w:val="24"/>
+        </w:rPr>
+      </w:pPr>
+    </w:p>
+    <w:p>
+      <w:pPr>
+        <w:rPr>
+          <w:szCs w:val="24"/>
+        </w:rPr>
+      </w:pPr>
+    </w:p>
+    <w:p>
+      <w:pPr>
+        <w:rPr>
+          <w:szCs w:val="24"/>
+        </w:rPr>
+      </w:pPr>
+    </w:p>
+    <w:p>
+      <w:pPr>
+        <w:rPr>
+          <w:szCs w:val="24"/>
+        </w:rPr>
+      </w:pPr>
+    </w:p>
+    <w:p>
+      <w:pPr>
+        <w:rPr>
+          <w:szCs w:val="24"/>
+        </w:rPr>
+      </w:pPr>
+    </w:p>
+    <w:p>
+      <w:pPr>
+        <w:rPr>
+          <w:szCs w:val="24"/>
+        </w:rPr>
+      </w:pPr>
+    </w:p>
+    <w:p>
+      <w:pPr>
+        <w:rPr>
+          <w:szCs w:val="24"/>
+        </w:rPr>
+      </w:pPr>
+    </w:p>
+    <w:p>
+      <w:pPr>
+        <w:rPr>
+          <w:szCs w:val="24"/>
+        </w:rPr>
+      </w:pPr>
+    </w:p>
+    <w:p>
+      <w:pPr>
+        <w:rPr>
+          <w:szCs w:val="24"/>
+        </w:rPr>
+      </w:pPr>
+    </w:p>
+    <w:p>
+      <w:pPr>
+        <w:rPr>
+          <w:szCs w:val="24"/>
+        </w:rPr>
+      </w:pPr>
+    </w:p>
+    <w:p>
+      <w:pPr>
+        <w:rPr>
+          <w:szCs w:val="24"/>
+        </w:rPr>
+      </w:pPr>
+    </w:p>
+    <w:p>
+      <w:pPr>
+        <w:rPr>
+          <w:szCs w:val="24"/>
+        </w:rPr>
+      </w:pPr>
+    </w:p>
+    <w:p>
+      <w:pPr>
+        <w:rPr>
+          <w:szCs w:val="24"/>
+        </w:rPr>
+      </w:pPr>
+    </w:p>
+    <w:p>
+      <w:pPr>
+        <w:rPr>
+          <w:szCs w:val="24"/>
+        </w:rPr>
+      </w:pPr>
+    </w:p>
+    <w:p>
+      <w:pPr>
+        <w:rPr>
+          <w:szCs w:val="24"/>
+        </w:rPr>
+      </w:pPr>
+    </w:p>
+    <w:p>
+      <w:pPr>
+        <w:rPr>
+          <w:szCs w:val="24"/>
+        </w:rPr>
+      </w:pPr>
+    </w:p>
+    <w:p>
+      <w:pPr>
+        <w:rPr>
+          <w:szCs w:val="24"/>
+        </w:rPr>
+      </w:pPr>
+    </w:p>
+    <w:p>
+      <w:pPr>
+        <w:rPr>
+          <w:szCs w:val="24"/>
+        </w:rPr>
+      </w:pPr>
+    </w:p>
+    <w:p>
+      <w:pPr>
+        <w:rPr>
+          <w:szCs w:val="24"/>
+        </w:rPr>
+      </w:pPr>
+    </w:p>
+    <w:p>
+      <w:pPr>
+        <w:rPr>
+          <w:szCs w:val="24"/>
+        </w:rPr>
+      </w:pPr>
+    </w:p>
+    <w:p>
+      <w:pPr>
+        <w:rPr>
+          <w:szCs w:val="24"/>
+        </w:rPr>
+      </w:pPr>
+    </w:p>
+    <w:p>
+      <w:pPr>
+        <w:rPr>
+          <w:szCs w:val="24"/>
+        </w:rPr>
+      </w:pPr>
+    </w:p>
+    <w:p>
+      <w:pPr>
+        <w:rPr>
+          <w:szCs w:val="24"/>
+        </w:rPr>
+      </w:pPr>
+    </w:p>
+    <w:p>
+      <w:pPr>
+        <w:rPr>
+          <w:szCs w:val="24"/>
+        </w:rPr>
+      </w:pPr>
+    </w:p>
+    <w:p>
+      <w:pPr>
+        <w:rPr>
+          <w:szCs w:val="24"/>
+        </w:rPr>
+      </w:pPr>
+    </w:p>
+    <w:p>
+      <w:pPr>
+        <w:rPr>
+          <w:szCs w:val="24"/>
+        </w:rPr>
+      </w:pPr>
+    </w:p>
+    <w:p>
+      <w:pPr>
+        <w:rPr>
+          <w:szCs w:val="24"/>
+        </w:rPr>
+      </w:pPr>
+    </w:p>
+    <w:p>
+      <w:pPr>
+        <w:rPr>
+          <w:szCs w:val="24"/>
+        </w:rPr>
+      </w:pPr>
+    </w:p>
+    <w:p>
+      <w:pPr>
+        <w:rPr>
+          <w:szCs w:val="24"/>
+        </w:rPr>
+      </w:pPr>
+      <w:r>
+        <w:rPr>
+          <w:szCs w:val="24"/>
+        </w:rPr>
+        <w:lastRenderedPageBreak/>
+        <w:t>Work Done 6/13/2017</w:t>
       </w:r>
     </w:p>
     <w:p>
@@ -528,7 +794,13 @@
         <w:rPr>
           <w:szCs w:val="24"/>
         </w:rPr>
-        <w:t>word length</w:t>
+        <w:t>W</w:t>
+      </w:r>
+      <w:r>
+        <w:rPr>
+          <w:szCs w:val="24"/>
+        </w:rPr>
+        <w:t>ord length</w:t>
       </w:r>
     </w:p>
     <w:p>
@@ -548,6 +820,12 @@
         </w:rPr>
         <w:t>letter distribution</w:t>
       </w:r>
+      <w:r>
+        <w:rPr>
+          <w:szCs w:val="24"/>
+        </w:rPr>
+        <w:t xml:space="preserve"> frequency</w:t>
+      </w:r>
     </w:p>
     <w:p>
       <w:pPr>
@@ -560,6 +838,30 @@
           <w:szCs w:val="24"/>
         </w:rPr>
       </w:pPr>
+      <w:r>
+        <w:rPr>
+          <w:szCs w:val="24"/>
+        </w:rPr>
+        <w:t>Adjusted letter value</w:t>
+      </w:r>
+    </w:p>
+    <w:p>
+      <w:pPr>
+        <w:pStyle w:val="ListParagraph"/>
+        <w:numPr>
+          <w:ilvl w:val="1"/>
+          <w:numId w:val="1"/>
+        </w:numPr>
+        <w:rPr>
+          <w:szCs w:val="24"/>
+        </w:rPr>
+      </w:pPr>
+      <w:r>
+        <w:rPr>
+          <w:szCs w:val="24"/>
+        </w:rPr>
+        <w:t>Letter spawn probability</w:t>
+      </w:r>
       <w:bookmarkStart w:id="0" w:name="_GoBack"/>
       <w:bookmarkEnd w:id="0"/>
     </w:p>
@@ -585,7 +887,7 @@
       <w:pPr>
         <w:pStyle w:val="ListParagraph"/>
         <w:numPr>
-          <w:ilvl w:val="0"/>
+          <w:ilvl w:val="1"/>
           <w:numId w:val="1"/>
         </w:numPr>
         <w:rPr>
@@ -596,7 +898,25 @@
         <w:rPr>
           <w:szCs w:val="24"/>
         </w:rPr>
-        <w:t>Define Character System</w:t>
+        <w:t>Dictionary Storage</w:t>
+      </w:r>
+    </w:p>
+    <w:p>
+      <w:pPr>
+        <w:pStyle w:val="ListParagraph"/>
+        <w:numPr>
+          <w:ilvl w:val="1"/>
+          <w:numId w:val="1"/>
+        </w:numPr>
+        <w:rPr>
+          <w:szCs w:val="24"/>
+        </w:rPr>
+      </w:pPr>
+      <w:r>
+        <w:rPr>
+          <w:szCs w:val="24"/>
+        </w:rPr>
+        <w:t>Character data structures</w:t>
       </w:r>
     </w:p>
     <w:p>
@@ -614,6 +934,24 @@
         <w:rPr>
           <w:szCs w:val="24"/>
         </w:rPr>
+        <w:t>Define Character System</w:t>
+      </w:r>
+    </w:p>
+    <w:p>
+      <w:pPr>
+        <w:pStyle w:val="ListParagraph"/>
+        <w:numPr>
+          <w:ilvl w:val="0"/>
+          <w:numId w:val="1"/>
+        </w:numPr>
+        <w:rPr>
+          <w:szCs w:val="24"/>
+        </w:rPr>
+      </w:pPr>
+      <w:r>
+        <w:rPr>
+          <w:szCs w:val="24"/>
+        </w:rPr>
         <w:t>Define Single player game parameters</w:t>
       </w:r>
     </w:p>
@@ -944,6 +1282,7 @@
         <w:rPr>
           <w:szCs w:val="24"/>
         </w:rPr>
+        <w:lastRenderedPageBreak/>
         <w:t xml:space="preserve">When analyzing the list of English words, we’ve found that there are 178691 words, with a maximum length of 15 letters.   </w:t>
       </w:r>
     </w:p>

--- a/Data/Text Tiles Application Project Plan.docx
+++ b/Data/Text Tiles Application Project Plan.docx
@@ -862,8 +862,6 @@
         </w:rPr>
         <w:t>Letter spawn probability</w:t>
       </w:r>
-      <w:bookmarkStart w:id="0" w:name="_GoBack"/>
-      <w:bookmarkEnd w:id="0"/>
     </w:p>
     <w:p>
       <w:pPr>
@@ -1116,151 +1114,517 @@
     <w:p>
       <w:pPr>
         <w:rPr>
+          <w:szCs w:val="24"/>
+        </w:rPr>
+      </w:pPr>
+    </w:p>
+    <w:p>
+      <w:pPr>
+        <w:rPr>
+          <w:szCs w:val="24"/>
+        </w:rPr>
+      </w:pPr>
+    </w:p>
+    <w:p>
+      <w:pPr>
+        <w:rPr>
+          <w:szCs w:val="24"/>
+        </w:rPr>
+      </w:pPr>
+    </w:p>
+    <w:p>
+      <w:pPr>
+        <w:rPr>
+          <w:szCs w:val="24"/>
+        </w:rPr>
+      </w:pPr>
+    </w:p>
+    <w:p>
+      <w:pPr>
+        <w:rPr>
+          <w:szCs w:val="24"/>
+        </w:rPr>
+      </w:pPr>
+    </w:p>
+    <w:p>
+      <w:pPr>
+        <w:rPr>
+          <w:szCs w:val="24"/>
+        </w:rPr>
+      </w:pPr>
+    </w:p>
+    <w:p>
+      <w:pPr>
+        <w:rPr>
+          <w:szCs w:val="24"/>
+        </w:rPr>
+      </w:pPr>
+    </w:p>
+    <w:p>
+      <w:pPr>
+        <w:rPr>
+          <w:szCs w:val="24"/>
+        </w:rPr>
+      </w:pPr>
+    </w:p>
+    <w:p>
+      <w:pPr>
+        <w:rPr>
+          <w:szCs w:val="24"/>
+        </w:rPr>
+      </w:pPr>
+    </w:p>
+    <w:p>
+      <w:pPr>
+        <w:rPr>
+          <w:szCs w:val="24"/>
+        </w:rPr>
+      </w:pPr>
+    </w:p>
+    <w:p>
+      <w:pPr>
+        <w:rPr>
+          <w:szCs w:val="24"/>
+        </w:rPr>
+      </w:pPr>
+    </w:p>
+    <w:p>
+      <w:pPr>
+        <w:rPr>
+          <w:szCs w:val="24"/>
+        </w:rPr>
+      </w:pPr>
+    </w:p>
+    <w:p>
+      <w:pPr>
+        <w:rPr>
+          <w:szCs w:val="24"/>
+        </w:rPr>
+      </w:pPr>
+    </w:p>
+    <w:p>
+      <w:pPr>
+        <w:rPr>
+          <w:szCs w:val="24"/>
+        </w:rPr>
+      </w:pPr>
+    </w:p>
+    <w:p>
+      <w:pPr>
+        <w:rPr>
+          <w:szCs w:val="24"/>
+        </w:rPr>
+      </w:pPr>
+    </w:p>
+    <w:p>
+      <w:pPr>
+        <w:rPr>
+          <w:szCs w:val="24"/>
+        </w:rPr>
+      </w:pPr>
+    </w:p>
+    <w:p>
+      <w:pPr>
+        <w:rPr>
+          <w:szCs w:val="24"/>
+        </w:rPr>
+      </w:pPr>
+    </w:p>
+    <w:p>
+      <w:pPr>
+        <w:rPr>
+          <w:szCs w:val="24"/>
+        </w:rPr>
+      </w:pPr>
+    </w:p>
+    <w:p>
+      <w:pPr>
+        <w:rPr>
+          <w:szCs w:val="24"/>
+        </w:rPr>
+      </w:pPr>
+    </w:p>
+    <w:p>
+      <w:pPr>
+        <w:rPr>
+          <w:szCs w:val="24"/>
+        </w:rPr>
+      </w:pPr>
+    </w:p>
+    <w:p>
+      <w:pPr>
+        <w:rPr>
+          <w:szCs w:val="24"/>
+        </w:rPr>
+      </w:pPr>
+      <w:r>
+        <w:rPr>
+          <w:szCs w:val="24"/>
+        </w:rPr>
+        <w:lastRenderedPageBreak/>
+        <w:t>Word done 6/14/2017</w:t>
+      </w:r>
+    </w:p>
+    <w:p>
+      <w:pPr>
+        <w:rPr>
+          <w:b/>
+          <w:szCs w:val="24"/>
+        </w:rPr>
+      </w:pPr>
+    </w:p>
+    <w:p>
+      <w:pPr>
+        <w:rPr>
+          <w:b/>
+          <w:szCs w:val="24"/>
+        </w:rPr>
+      </w:pPr>
+    </w:p>
+    <w:p>
+      <w:pPr>
+        <w:rPr>
+          <w:b/>
+          <w:szCs w:val="24"/>
+        </w:rPr>
+      </w:pPr>
+    </w:p>
+    <w:p>
+      <w:pPr>
+        <w:rPr>
+          <w:b/>
+          <w:szCs w:val="24"/>
+        </w:rPr>
+      </w:pPr>
+    </w:p>
+    <w:p>
+      <w:pPr>
+        <w:rPr>
+          <w:b/>
+          <w:szCs w:val="24"/>
+        </w:rPr>
+      </w:pPr>
+    </w:p>
+    <w:p>
+      <w:pPr>
+        <w:rPr>
+          <w:b/>
+          <w:szCs w:val="24"/>
+        </w:rPr>
+      </w:pPr>
+    </w:p>
+    <w:p>
+      <w:pPr>
+        <w:rPr>
+          <w:b/>
+          <w:szCs w:val="24"/>
+        </w:rPr>
+      </w:pPr>
+    </w:p>
+    <w:p>
+      <w:pPr>
+        <w:rPr>
+          <w:b/>
+          <w:szCs w:val="24"/>
+        </w:rPr>
+      </w:pPr>
+    </w:p>
+    <w:p>
+      <w:pPr>
+        <w:rPr>
+          <w:b/>
+          <w:szCs w:val="24"/>
+        </w:rPr>
+      </w:pPr>
+    </w:p>
+    <w:p>
+      <w:pPr>
+        <w:rPr>
+          <w:b/>
+          <w:szCs w:val="24"/>
+        </w:rPr>
+      </w:pPr>
+    </w:p>
+    <w:p>
+      <w:pPr>
+        <w:rPr>
+          <w:b/>
+          <w:szCs w:val="24"/>
+        </w:rPr>
+      </w:pPr>
+    </w:p>
+    <w:p>
+      <w:pPr>
+        <w:rPr>
+          <w:b/>
+          <w:szCs w:val="24"/>
+        </w:rPr>
+      </w:pPr>
+    </w:p>
+    <w:p>
+      <w:pPr>
+        <w:rPr>
+          <w:b/>
+          <w:szCs w:val="24"/>
+        </w:rPr>
+      </w:pPr>
+    </w:p>
+    <w:p>
+      <w:pPr>
+        <w:rPr>
+          <w:b/>
+          <w:szCs w:val="24"/>
+        </w:rPr>
+      </w:pPr>
+    </w:p>
+    <w:p>
+      <w:pPr>
+        <w:rPr>
+          <w:b/>
+          <w:szCs w:val="24"/>
+        </w:rPr>
+      </w:pPr>
+    </w:p>
+    <w:p>
+      <w:pPr>
+        <w:rPr>
+          <w:b/>
+          <w:szCs w:val="24"/>
+        </w:rPr>
+      </w:pPr>
+    </w:p>
+    <w:p>
+      <w:pPr>
+        <w:rPr>
+          <w:b/>
+          <w:szCs w:val="24"/>
+        </w:rPr>
+      </w:pPr>
+    </w:p>
+    <w:p>
+      <w:pPr>
+        <w:rPr>
+          <w:b/>
+          <w:szCs w:val="24"/>
+        </w:rPr>
+      </w:pPr>
+    </w:p>
+    <w:p>
+      <w:pPr>
+        <w:rPr>
+          <w:b/>
+          <w:szCs w:val="24"/>
+        </w:rPr>
+      </w:pPr>
+    </w:p>
+    <w:p>
+      <w:pPr>
+        <w:rPr>
+          <w:b/>
+          <w:szCs w:val="24"/>
+        </w:rPr>
+      </w:pPr>
+    </w:p>
+    <w:p>
+      <w:pPr>
+        <w:rPr>
+          <w:b/>
+          <w:szCs w:val="24"/>
+        </w:rPr>
+      </w:pPr>
+    </w:p>
+    <w:p>
+      <w:pPr>
+        <w:rPr>
+          <w:b/>
+          <w:szCs w:val="24"/>
+        </w:rPr>
+      </w:pPr>
+    </w:p>
+    <w:p>
+      <w:pPr>
+        <w:rPr>
+          <w:b/>
+          <w:szCs w:val="24"/>
+        </w:rPr>
+      </w:pPr>
+    </w:p>
+    <w:p>
+      <w:pPr>
+        <w:rPr>
+          <w:b/>
+          <w:szCs w:val="24"/>
+        </w:rPr>
+      </w:pPr>
+    </w:p>
+    <w:p>
+      <w:pPr>
+        <w:rPr>
+          <w:b/>
+          <w:szCs w:val="24"/>
+        </w:rPr>
+      </w:pPr>
+    </w:p>
+    <w:p>
+      <w:pPr>
+        <w:rPr>
+          <w:b/>
+          <w:szCs w:val="24"/>
+        </w:rPr>
+      </w:pPr>
+    </w:p>
+    <w:p>
+      <w:pPr>
+        <w:rPr>
+          <w:b/>
+          <w:szCs w:val="24"/>
+        </w:rPr>
+      </w:pPr>
+    </w:p>
+    <w:p>
+      <w:pPr>
+        <w:rPr>
+          <w:b/>
+          <w:szCs w:val="24"/>
+        </w:rPr>
+      </w:pPr>
+    </w:p>
+    <w:p>
+      <w:pPr>
+        <w:rPr>
+          <w:b/>
+          <w:szCs w:val="24"/>
+        </w:rPr>
+      </w:pPr>
+    </w:p>
+    <w:p>
+      <w:pPr>
+        <w:rPr>
+          <w:b/>
+          <w:szCs w:val="24"/>
+        </w:rPr>
+      </w:pPr>
+    </w:p>
+    <w:p>
+      <w:pPr>
+        <w:rPr>
+          <w:b/>
+          <w:szCs w:val="24"/>
+        </w:rPr>
+      </w:pPr>
+    </w:p>
+    <w:p>
+      <w:pPr>
+        <w:rPr>
+          <w:b/>
+          <w:szCs w:val="24"/>
+        </w:rPr>
+      </w:pPr>
+    </w:p>
+    <w:p>
+      <w:pPr>
+        <w:rPr>
+          <w:b/>
+          <w:szCs w:val="24"/>
+        </w:rPr>
+      </w:pPr>
+    </w:p>
+    <w:p>
+      <w:pPr>
+        <w:rPr>
+          <w:b/>
+          <w:szCs w:val="24"/>
+        </w:rPr>
+      </w:pPr>
+    </w:p>
+    <w:p>
+      <w:pPr>
+        <w:rPr>
+          <w:b/>
+          <w:szCs w:val="24"/>
+        </w:rPr>
+      </w:pPr>
+    </w:p>
+    <w:p>
+      <w:pPr>
+        <w:rPr>
+          <w:b/>
+          <w:szCs w:val="24"/>
+        </w:rPr>
+      </w:pPr>
+    </w:p>
+    <w:p>
+      <w:pPr>
+        <w:rPr>
+          <w:b/>
+          <w:szCs w:val="24"/>
+        </w:rPr>
+      </w:pPr>
+    </w:p>
+    <w:p>
+      <w:pPr>
+        <w:rPr>
+          <w:b/>
+          <w:szCs w:val="24"/>
+        </w:rPr>
+      </w:pPr>
+    </w:p>
+    <w:p>
+      <w:pPr>
+        <w:rPr>
+          <w:b/>
+          <w:szCs w:val="24"/>
+        </w:rPr>
+      </w:pPr>
+    </w:p>
+    <w:p>
+      <w:pPr>
+        <w:rPr>
+          <w:b/>
+          <w:szCs w:val="24"/>
+        </w:rPr>
+      </w:pPr>
+    </w:p>
+    <w:p>
+      <w:pPr>
+        <w:rPr>
+          <w:b/>
+          <w:szCs w:val="24"/>
+        </w:rPr>
+      </w:pPr>
+    </w:p>
+    <w:p>
+      <w:pPr>
+        <w:rPr>
+          <w:b/>
+          <w:szCs w:val="24"/>
+        </w:rPr>
+      </w:pPr>
+    </w:p>
+    <w:p>
+      <w:pPr>
+        <w:rPr>
+          <w:b/>
+          <w:szCs w:val="24"/>
+        </w:rPr>
+      </w:pPr>
+      <w:bookmarkStart w:id="0" w:name="_GoBack"/>
+      <w:bookmarkEnd w:id="0"/>
+    </w:p>
+    <w:p>
+      <w:pPr>
+        <w:rPr>
+          <w:b/>
+          <w:szCs w:val="24"/>
+        </w:rPr>
+      </w:pPr>
+      <w:r>
+        <w:rPr>
           <w:b/>
           <w:sz w:val="28"/>
           <w:szCs w:val="28"/>
         </w:rPr>
-      </w:pPr>
-    </w:p>
-    <w:p>
-      <w:pPr>
-        <w:rPr>
-          <w:b/>
-          <w:sz w:val="28"/>
-          <w:szCs w:val="28"/>
-        </w:rPr>
-      </w:pPr>
-    </w:p>
-    <w:p>
-      <w:pPr>
-        <w:rPr>
-          <w:b/>
-          <w:sz w:val="28"/>
-          <w:szCs w:val="28"/>
-        </w:rPr>
-      </w:pPr>
-    </w:p>
-    <w:p>
-      <w:pPr>
-        <w:rPr>
-          <w:b/>
-          <w:sz w:val="28"/>
-          <w:szCs w:val="28"/>
-        </w:rPr>
-      </w:pPr>
-    </w:p>
-    <w:p>
-      <w:pPr>
-        <w:rPr>
-          <w:b/>
-          <w:sz w:val="28"/>
-          <w:szCs w:val="28"/>
-        </w:rPr>
-      </w:pPr>
-    </w:p>
-    <w:p>
-      <w:pPr>
-        <w:rPr>
-          <w:b/>
-          <w:sz w:val="28"/>
-          <w:szCs w:val="28"/>
-        </w:rPr>
-      </w:pPr>
-    </w:p>
-    <w:p>
-      <w:pPr>
-        <w:rPr>
-          <w:b/>
-          <w:sz w:val="28"/>
-          <w:szCs w:val="28"/>
-        </w:rPr>
-      </w:pPr>
-    </w:p>
-    <w:p>
-      <w:pPr>
-        <w:rPr>
-          <w:b/>
-          <w:sz w:val="28"/>
-          <w:szCs w:val="28"/>
-        </w:rPr>
-      </w:pPr>
-    </w:p>
-    <w:p>
-      <w:pPr>
-        <w:rPr>
-          <w:b/>
-          <w:sz w:val="28"/>
-          <w:szCs w:val="28"/>
-        </w:rPr>
-      </w:pPr>
-    </w:p>
-    <w:p>
-      <w:pPr>
-        <w:rPr>
-          <w:b/>
-          <w:sz w:val="28"/>
-          <w:szCs w:val="28"/>
-        </w:rPr>
-      </w:pPr>
-    </w:p>
-    <w:p>
-      <w:pPr>
-        <w:rPr>
-          <w:b/>
-          <w:sz w:val="28"/>
-          <w:szCs w:val="28"/>
-        </w:rPr>
-      </w:pPr>
-    </w:p>
-    <w:p>
-      <w:pPr>
-        <w:rPr>
-          <w:b/>
-          <w:sz w:val="28"/>
-          <w:szCs w:val="28"/>
-        </w:rPr>
-      </w:pPr>
-    </w:p>
-    <w:p>
-      <w:pPr>
-        <w:rPr>
-          <w:b/>
-          <w:sz w:val="28"/>
-          <w:szCs w:val="28"/>
-        </w:rPr>
-      </w:pPr>
-    </w:p>
-    <w:p>
-      <w:pPr>
-        <w:rPr>
-          <w:b/>
-          <w:sz w:val="28"/>
-          <w:szCs w:val="28"/>
-        </w:rPr>
-      </w:pPr>
-    </w:p>
-    <w:p>
-      <w:pPr>
-        <w:rPr>
-          <w:b/>
-          <w:sz w:val="28"/>
-          <w:szCs w:val="28"/>
-        </w:rPr>
-      </w:pPr>
-    </w:p>
-    <w:p>
-      <w:pPr>
-        <w:rPr>
-          <w:b/>
-          <w:szCs w:val="24"/>
-        </w:rPr>
-      </w:pPr>
-      <w:r>
-        <w:rPr>
-          <w:b/>
-          <w:sz w:val="28"/>
-          <w:szCs w:val="28"/>
-        </w:rPr>
+        <w:lastRenderedPageBreak/>
         <w:t>Work Done So Far</w:t>
       </w:r>
     </w:p>
@@ -1282,7 +1646,6 @@
         <w:rPr>
           <w:szCs w:val="24"/>
         </w:rPr>
-        <w:lastRenderedPageBreak/>
         <w:t xml:space="preserve">When analyzing the list of English words, we’ve found that there are 178691 words, with a maximum length of 15 letters.   </w:t>
       </w:r>
     </w:p>
@@ -1436,7 +1799,7 @@
           <w:rPr>
             <w:noProof/>
           </w:rPr>
-          <w:t>4</w:t>
+          <w:t>5</w:t>
         </w:r>
         <w:r>
           <w:rPr>

--- a/Data/Text Tiles Application Project Plan.docx
+++ b/Data/Text Tiles Application Project Plan.docx
@@ -187,8 +187,17 @@
           <w:sz w:val="28"/>
           <w:szCs w:val="28"/>
         </w:rPr>
-        <w:t>Idea and Design by Jacob Culley</w:t>
-      </w:r>
+        <w:t xml:space="preserve">Idea and Design by Jacob </w:t>
+      </w:r>
+      <w:proofErr w:type="spellStart"/>
+      <w:r>
+        <w:rPr>
+          <w:sz w:val="28"/>
+          <w:szCs w:val="28"/>
+        </w:rPr>
+        <w:t>Culley</w:t>
+      </w:r>
+      <w:proofErr w:type="spellEnd"/>
     </w:p>
     <w:p>
       <w:pPr>
@@ -726,27 +735,6 @@
     </w:p>
     <w:p>
       <w:pPr>
-        <w:rPr>
-          <w:szCs w:val="24"/>
-        </w:rPr>
-      </w:pPr>
-      <w:r>
-        <w:rPr>
-          <w:szCs w:val="24"/>
-        </w:rPr>
-        <w:lastRenderedPageBreak/>
-        <w:t>Work Done 6/13/2017</w:t>
-      </w:r>
-    </w:p>
-    <w:p>
-      <w:pPr>
-        <w:rPr>
-          <w:szCs w:val="24"/>
-        </w:rPr>
-      </w:pPr>
-    </w:p>
-    <w:p>
-      <w:pPr>
         <w:spacing w:after="160" w:line="259" w:lineRule="auto"/>
         <w:rPr>
           <w:szCs w:val="24"/>
@@ -758,6 +746,7 @@
           <w:sz w:val="28"/>
           <w:szCs w:val="28"/>
         </w:rPr>
+        <w:lastRenderedPageBreak/>
         <w:t>Pre-Iteration Needs</w:t>
       </w:r>
     </w:p>
@@ -766,7 +755,7 @@
         <w:pStyle w:val="ListParagraph"/>
         <w:numPr>
           <w:ilvl w:val="0"/>
-          <w:numId w:val="1"/>
+          <w:numId w:val="3"/>
         </w:numPr>
         <w:rPr>
           <w:szCs w:val="24"/>
@@ -776,7 +765,13 @@
         <w:rPr>
           <w:szCs w:val="24"/>
         </w:rPr>
-        <w:t>Lexical analysis of English language dictionary</w:t>
+        <w:t xml:space="preserve">Complete lexical analysis of </w:t>
+      </w:r>
+      <w:r>
+        <w:rPr>
+          <w:szCs w:val="24"/>
+        </w:rPr>
+        <w:t>dictionary</w:t>
       </w:r>
     </w:p>
     <w:p>
@@ -784,7 +779,7 @@
         <w:pStyle w:val="ListParagraph"/>
         <w:numPr>
           <w:ilvl w:val="1"/>
-          <w:numId w:val="1"/>
+          <w:numId w:val="3"/>
         </w:numPr>
         <w:rPr>
           <w:szCs w:val="24"/>
@@ -794,13 +789,13 @@
         <w:rPr>
           <w:szCs w:val="24"/>
         </w:rPr>
-        <w:t>W</w:t>
-      </w:r>
-      <w:r>
-        <w:rPr>
-          <w:szCs w:val="24"/>
-        </w:rPr>
-        <w:t>ord length</w:t>
+        <w:t>C</w:t>
+      </w:r>
+      <w:r>
+        <w:rPr>
+          <w:szCs w:val="24"/>
+        </w:rPr>
+        <w:t>ount of words of each length n</w:t>
       </w:r>
     </w:p>
     <w:p>
@@ -808,7 +803,7 @@
         <w:pStyle w:val="ListParagraph"/>
         <w:numPr>
           <w:ilvl w:val="1"/>
-          <w:numId w:val="1"/>
+          <w:numId w:val="3"/>
         </w:numPr>
         <w:rPr>
           <w:szCs w:val="24"/>
@@ -818,13 +813,13 @@
         <w:rPr>
           <w:szCs w:val="24"/>
         </w:rPr>
-        <w:t>letter distribution</w:t>
-      </w:r>
-      <w:r>
-        <w:rPr>
-          <w:szCs w:val="24"/>
-        </w:rPr>
-        <w:t xml:space="preserve"> frequency</w:t>
+        <w:t>L</w:t>
+      </w:r>
+      <w:r>
+        <w:rPr>
+          <w:szCs w:val="24"/>
+        </w:rPr>
+        <w:t>etter frequencies for each word of length n</w:t>
       </w:r>
     </w:p>
     <w:p>
@@ -832,7 +827,7 @@
         <w:pStyle w:val="ListParagraph"/>
         <w:numPr>
           <w:ilvl w:val="1"/>
-          <w:numId w:val="1"/>
+          <w:numId w:val="3"/>
         </w:numPr>
         <w:rPr>
           <w:szCs w:val="24"/>
@@ -842,7 +837,37 @@
         <w:rPr>
           <w:szCs w:val="24"/>
         </w:rPr>
-        <w:t>Adjusted letter value</w:t>
+        <w:t>N</w:t>
+      </w:r>
+      <w:r>
+        <w:rPr>
+          <w:szCs w:val="24"/>
+        </w:rPr>
+        <w:t xml:space="preserve">umber of </w:t>
+      </w:r>
+      <w:r>
+        <w:rPr>
+          <w:szCs w:val="24"/>
+        </w:rPr>
+        <w:t>words</w:t>
+      </w:r>
+      <w:r>
+        <w:rPr>
+          <w:szCs w:val="24"/>
+        </w:rPr>
+        <w:t xml:space="preserve"> of length n</w:t>
+      </w:r>
+      <w:r>
+        <w:rPr>
+          <w:szCs w:val="24"/>
+        </w:rPr>
+        <w:t xml:space="preserve"> containing </w:t>
+      </w:r>
+      <w:r>
+        <w:rPr>
+          <w:szCs w:val="24"/>
+        </w:rPr>
+        <w:t>certain letters</w:t>
       </w:r>
     </w:p>
     <w:p>
@@ -850,7 +875,7 @@
         <w:pStyle w:val="ListParagraph"/>
         <w:numPr>
           <w:ilvl w:val="1"/>
-          <w:numId w:val="1"/>
+          <w:numId w:val="3"/>
         </w:numPr>
         <w:rPr>
           <w:szCs w:val="24"/>
@@ -860,7 +885,25 @@
         <w:rPr>
           <w:szCs w:val="24"/>
         </w:rPr>
-        <w:t>Letter spawn probability</w:t>
+        <w:t>Determine base draw rate of letters</w:t>
+      </w:r>
+    </w:p>
+    <w:p>
+      <w:pPr>
+        <w:pStyle w:val="ListParagraph"/>
+        <w:numPr>
+          <w:ilvl w:val="1"/>
+          <w:numId w:val="3"/>
+        </w:numPr>
+        <w:rPr>
+          <w:szCs w:val="24"/>
+        </w:rPr>
+      </w:pPr>
+      <w:r>
+        <w:rPr>
+          <w:szCs w:val="24"/>
+        </w:rPr>
+        <w:t>Determine base scoring of letters</w:t>
       </w:r>
     </w:p>
     <w:p>
@@ -868,7 +911,43 @@
         <w:pStyle w:val="ListParagraph"/>
         <w:numPr>
           <w:ilvl w:val="0"/>
-          <w:numId w:val="1"/>
+          <w:numId w:val="3"/>
+        </w:numPr>
+        <w:rPr>
+          <w:szCs w:val="24"/>
+        </w:rPr>
+      </w:pPr>
+      <w:r>
+        <w:rPr>
+          <w:szCs w:val="24"/>
+        </w:rPr>
+        <w:t>Design and build letter generation</w:t>
+      </w:r>
+    </w:p>
+    <w:p>
+      <w:pPr>
+        <w:pStyle w:val="ListParagraph"/>
+        <w:numPr>
+          <w:ilvl w:val="0"/>
+          <w:numId w:val="3"/>
+        </w:numPr>
+        <w:rPr>
+          <w:szCs w:val="24"/>
+        </w:rPr>
+      </w:pPr>
+      <w:r>
+        <w:rPr>
+          <w:szCs w:val="24"/>
+        </w:rPr>
+        <w:t>Design and build anagram solver</w:t>
+      </w:r>
+    </w:p>
+    <w:p>
+      <w:pPr>
+        <w:pStyle w:val="ListParagraph"/>
+        <w:numPr>
+          <w:ilvl w:val="0"/>
+          <w:numId w:val="3"/>
         </w:numPr>
         <w:rPr>
           <w:szCs w:val="24"/>
@@ -886,7 +965,7 @@
         <w:pStyle w:val="ListParagraph"/>
         <w:numPr>
           <w:ilvl w:val="1"/>
-          <w:numId w:val="1"/>
+          <w:numId w:val="3"/>
         </w:numPr>
         <w:rPr>
           <w:szCs w:val="24"/>
@@ -904,7 +983,7 @@
         <w:pStyle w:val="ListParagraph"/>
         <w:numPr>
           <w:ilvl w:val="1"/>
-          <w:numId w:val="1"/>
+          <w:numId w:val="3"/>
         </w:numPr>
         <w:rPr>
           <w:szCs w:val="24"/>
@@ -922,7 +1001,7 @@
         <w:pStyle w:val="ListParagraph"/>
         <w:numPr>
           <w:ilvl w:val="0"/>
-          <w:numId w:val="1"/>
+          <w:numId w:val="3"/>
         </w:numPr>
         <w:rPr>
           <w:szCs w:val="24"/>
@@ -934,13 +1013,51 @@
         </w:rPr>
         <w:t>Define Character System</w:t>
       </w:r>
+    </w:p>
+    <w:p>
+      <w:pPr>
+        <w:pStyle w:val="ListParagraph"/>
+        <w:numPr>
+          <w:ilvl w:val="1"/>
+          <w:numId w:val="3"/>
+        </w:numPr>
+        <w:rPr>
+          <w:szCs w:val="24"/>
+        </w:rPr>
+      </w:pPr>
+      <w:r>
+        <w:rPr>
+          <w:szCs w:val="24"/>
+        </w:rPr>
+        <w:t>Attributes and what they affect</w:t>
+      </w:r>
+    </w:p>
+    <w:p>
+      <w:pPr>
+        <w:pStyle w:val="ListParagraph"/>
+        <w:numPr>
+          <w:ilvl w:val="1"/>
+          <w:numId w:val="3"/>
+        </w:numPr>
+        <w:rPr>
+          <w:szCs w:val="24"/>
+        </w:rPr>
+      </w:pPr>
+      <w:r>
+        <w:rPr>
+          <w:szCs w:val="24"/>
+        </w:rPr>
+        <w:t>Classes and their abilities</w:t>
+      </w:r>
+      <w:bookmarkStart w:id="0" w:name="_GoBack"/>
+      <w:bookmarkEnd w:id="0"/>
     </w:p>
     <w:p>
       <w:pPr>
         <w:pStyle w:val="ListParagraph"/>
         <w:numPr>
           <w:ilvl w:val="0"/>
-          <w:numId w:val="1"/>
+          <w:numId w:val="3"/>
         </w:numPr>
         <w:rPr>
           <w:szCs w:val="24"/>
@@ -958,7 +1075,7 @@
         <w:pStyle w:val="ListParagraph"/>
         <w:numPr>
           <w:ilvl w:val="1"/>
-          <w:numId w:val="1"/>
+          <w:numId w:val="3"/>
         </w:numPr>
         <w:rPr>
           <w:szCs w:val="24"/>
@@ -976,7 +1093,7 @@
         <w:pStyle w:val="ListParagraph"/>
         <w:numPr>
           <w:ilvl w:val="1"/>
-          <w:numId w:val="1"/>
+          <w:numId w:val="3"/>
         </w:numPr>
         <w:rPr>
           <w:szCs w:val="24"/>
@@ -994,7 +1111,7 @@
         <w:pStyle w:val="ListParagraph"/>
         <w:numPr>
           <w:ilvl w:val="1"/>
-          <w:numId w:val="1"/>
+          <w:numId w:val="3"/>
         </w:numPr>
         <w:rPr>
           <w:szCs w:val="24"/>
@@ -1012,7 +1129,7 @@
         <w:pStyle w:val="ListParagraph"/>
         <w:numPr>
           <w:ilvl w:val="0"/>
-          <w:numId w:val="1"/>
+          <w:numId w:val="3"/>
         </w:numPr>
         <w:rPr>
           <w:szCs w:val="24"/>
@@ -1030,7 +1147,7 @@
         <w:pStyle w:val="ListParagraph"/>
         <w:numPr>
           <w:ilvl w:val="1"/>
-          <w:numId w:val="1"/>
+          <w:numId w:val="3"/>
         </w:numPr>
         <w:rPr>
           <w:szCs w:val="24"/>
@@ -1048,7 +1165,7 @@
         <w:pStyle w:val="ListParagraph"/>
         <w:numPr>
           <w:ilvl w:val="1"/>
-          <w:numId w:val="1"/>
+          <w:numId w:val="3"/>
         </w:numPr>
         <w:rPr>
           <w:szCs w:val="24"/>
@@ -1066,7 +1183,7 @@
         <w:pStyle w:val="ListParagraph"/>
         <w:numPr>
           <w:ilvl w:val="0"/>
-          <w:numId w:val="1"/>
+          <w:numId w:val="3"/>
         </w:numPr>
         <w:rPr>
           <w:szCs w:val="24"/>
@@ -1084,7 +1201,7 @@
         <w:pStyle w:val="ListParagraph"/>
         <w:numPr>
           <w:ilvl w:val="1"/>
-          <w:numId w:val="1"/>
+          <w:numId w:val="3"/>
         </w:numPr>
         <w:rPr>
           <w:szCs w:val="24"/>
@@ -1094,522 +1211,395 @@
         <w:rPr>
           <w:szCs w:val="24"/>
         </w:rPr>
-        <w:t>Basic user account features</w:t>
-      </w:r>
-    </w:p>
-    <w:p>
-      <w:pPr>
-        <w:rPr>
-          <w:szCs w:val="24"/>
-        </w:rPr>
-      </w:pPr>
-    </w:p>
-    <w:p>
-      <w:pPr>
-        <w:rPr>
-          <w:szCs w:val="24"/>
-        </w:rPr>
-      </w:pPr>
-    </w:p>
-    <w:p>
-      <w:pPr>
-        <w:rPr>
-          <w:szCs w:val="24"/>
-        </w:rPr>
-      </w:pPr>
-    </w:p>
-    <w:p>
-      <w:pPr>
-        <w:rPr>
-          <w:szCs w:val="24"/>
-        </w:rPr>
-      </w:pPr>
-    </w:p>
-    <w:p>
-      <w:pPr>
-        <w:rPr>
-          <w:szCs w:val="24"/>
-        </w:rPr>
-      </w:pPr>
-    </w:p>
-    <w:p>
-      <w:pPr>
-        <w:rPr>
-          <w:szCs w:val="24"/>
-        </w:rPr>
-      </w:pPr>
-    </w:p>
-    <w:p>
-      <w:pPr>
-        <w:rPr>
-          <w:szCs w:val="24"/>
-        </w:rPr>
-      </w:pPr>
-    </w:p>
-    <w:p>
-      <w:pPr>
-        <w:rPr>
-          <w:szCs w:val="24"/>
-        </w:rPr>
-      </w:pPr>
-    </w:p>
-    <w:p>
-      <w:pPr>
-        <w:rPr>
-          <w:szCs w:val="24"/>
-        </w:rPr>
-      </w:pPr>
-    </w:p>
-    <w:p>
-      <w:pPr>
-        <w:rPr>
-          <w:szCs w:val="24"/>
-        </w:rPr>
-      </w:pPr>
-    </w:p>
-    <w:p>
-      <w:pPr>
-        <w:rPr>
-          <w:szCs w:val="24"/>
-        </w:rPr>
-      </w:pPr>
-    </w:p>
-    <w:p>
-      <w:pPr>
-        <w:rPr>
-          <w:szCs w:val="24"/>
-        </w:rPr>
-      </w:pPr>
-    </w:p>
-    <w:p>
-      <w:pPr>
-        <w:rPr>
-          <w:szCs w:val="24"/>
-        </w:rPr>
-      </w:pPr>
-    </w:p>
-    <w:p>
-      <w:pPr>
-        <w:rPr>
-          <w:szCs w:val="24"/>
-        </w:rPr>
-      </w:pPr>
-    </w:p>
-    <w:p>
-      <w:pPr>
-        <w:rPr>
-          <w:szCs w:val="24"/>
-        </w:rPr>
-      </w:pPr>
-    </w:p>
-    <w:p>
-      <w:pPr>
-        <w:rPr>
-          <w:szCs w:val="24"/>
-        </w:rPr>
-      </w:pPr>
-    </w:p>
-    <w:p>
-      <w:pPr>
-        <w:rPr>
-          <w:szCs w:val="24"/>
-        </w:rPr>
-      </w:pPr>
-    </w:p>
-    <w:p>
-      <w:pPr>
-        <w:rPr>
-          <w:szCs w:val="24"/>
-        </w:rPr>
-      </w:pPr>
-    </w:p>
-    <w:p>
-      <w:pPr>
-        <w:rPr>
-          <w:szCs w:val="24"/>
-        </w:rPr>
-      </w:pPr>
-    </w:p>
-    <w:p>
-      <w:pPr>
-        <w:rPr>
-          <w:szCs w:val="24"/>
-        </w:rPr>
-      </w:pPr>
-    </w:p>
-    <w:p>
-      <w:pPr>
-        <w:rPr>
-          <w:szCs w:val="24"/>
-        </w:rPr>
-      </w:pPr>
-    </w:p>
-    <w:p>
-      <w:pPr>
-        <w:rPr>
-          <w:szCs w:val="24"/>
-        </w:rPr>
-      </w:pPr>
-    </w:p>
-    <w:p>
-      <w:pPr>
-        <w:rPr>
-          <w:szCs w:val="24"/>
-        </w:rPr>
-      </w:pPr>
-      <w:r>
-        <w:rPr>
-          <w:szCs w:val="24"/>
-        </w:rPr>
-        <w:lastRenderedPageBreak/>
-        <w:t>Word done 6/14/2017</w:t>
-      </w:r>
-    </w:p>
-    <w:p>
-      <w:pPr>
-        <w:rPr>
-          <w:b/>
-          <w:szCs w:val="24"/>
-        </w:rPr>
-      </w:pPr>
-    </w:p>
-    <w:p>
-      <w:pPr>
-        <w:rPr>
-          <w:b/>
-          <w:szCs w:val="24"/>
-        </w:rPr>
-      </w:pPr>
-    </w:p>
-    <w:p>
-      <w:pPr>
-        <w:rPr>
-          <w:b/>
-          <w:szCs w:val="24"/>
-        </w:rPr>
-      </w:pPr>
-    </w:p>
-    <w:p>
-      <w:pPr>
-        <w:rPr>
-          <w:b/>
-          <w:szCs w:val="24"/>
-        </w:rPr>
-      </w:pPr>
-    </w:p>
-    <w:p>
-      <w:pPr>
-        <w:rPr>
-          <w:b/>
-          <w:szCs w:val="24"/>
-        </w:rPr>
-      </w:pPr>
-    </w:p>
-    <w:p>
-      <w:pPr>
-        <w:rPr>
-          <w:b/>
-          <w:szCs w:val="24"/>
-        </w:rPr>
-      </w:pPr>
-    </w:p>
-    <w:p>
-      <w:pPr>
-        <w:rPr>
-          <w:b/>
-          <w:szCs w:val="24"/>
-        </w:rPr>
-      </w:pPr>
-    </w:p>
-    <w:p>
-      <w:pPr>
-        <w:rPr>
-          <w:b/>
-          <w:szCs w:val="24"/>
-        </w:rPr>
-      </w:pPr>
-    </w:p>
-    <w:p>
-      <w:pPr>
-        <w:rPr>
-          <w:b/>
-          <w:szCs w:val="24"/>
-        </w:rPr>
-      </w:pPr>
-    </w:p>
-    <w:p>
-      <w:pPr>
-        <w:rPr>
-          <w:b/>
-          <w:szCs w:val="24"/>
-        </w:rPr>
-      </w:pPr>
-    </w:p>
-    <w:p>
-      <w:pPr>
-        <w:rPr>
-          <w:b/>
-          <w:szCs w:val="24"/>
-        </w:rPr>
-      </w:pPr>
-    </w:p>
-    <w:p>
-      <w:pPr>
-        <w:rPr>
-          <w:b/>
-          <w:szCs w:val="24"/>
-        </w:rPr>
-      </w:pPr>
-    </w:p>
-    <w:p>
-      <w:pPr>
-        <w:rPr>
-          <w:b/>
-          <w:szCs w:val="24"/>
-        </w:rPr>
-      </w:pPr>
-    </w:p>
-    <w:p>
-      <w:pPr>
-        <w:rPr>
-          <w:b/>
-          <w:szCs w:val="24"/>
-        </w:rPr>
-      </w:pPr>
-    </w:p>
-    <w:p>
-      <w:pPr>
-        <w:rPr>
-          <w:b/>
-          <w:szCs w:val="24"/>
-        </w:rPr>
-      </w:pPr>
-    </w:p>
-    <w:p>
-      <w:pPr>
-        <w:rPr>
-          <w:b/>
-          <w:szCs w:val="24"/>
-        </w:rPr>
-      </w:pPr>
-    </w:p>
-    <w:p>
-      <w:pPr>
-        <w:rPr>
-          <w:b/>
-          <w:szCs w:val="24"/>
-        </w:rPr>
-      </w:pPr>
-    </w:p>
-    <w:p>
-      <w:pPr>
-        <w:rPr>
-          <w:b/>
-          <w:szCs w:val="24"/>
-        </w:rPr>
-      </w:pPr>
-    </w:p>
-    <w:p>
-      <w:pPr>
-        <w:rPr>
-          <w:b/>
-          <w:szCs w:val="24"/>
-        </w:rPr>
-      </w:pPr>
-    </w:p>
-    <w:p>
-      <w:pPr>
-        <w:rPr>
-          <w:b/>
-          <w:szCs w:val="24"/>
-        </w:rPr>
-      </w:pPr>
-    </w:p>
-    <w:p>
-      <w:pPr>
-        <w:rPr>
-          <w:b/>
-          <w:szCs w:val="24"/>
-        </w:rPr>
-      </w:pPr>
-    </w:p>
-    <w:p>
-      <w:pPr>
-        <w:rPr>
-          <w:b/>
-          <w:szCs w:val="24"/>
-        </w:rPr>
-      </w:pPr>
-    </w:p>
-    <w:p>
-      <w:pPr>
-        <w:rPr>
-          <w:b/>
-          <w:szCs w:val="24"/>
-        </w:rPr>
-      </w:pPr>
-    </w:p>
-    <w:p>
-      <w:pPr>
-        <w:rPr>
-          <w:b/>
-          <w:szCs w:val="24"/>
-        </w:rPr>
-      </w:pPr>
-    </w:p>
-    <w:p>
-      <w:pPr>
-        <w:rPr>
-          <w:b/>
-          <w:szCs w:val="24"/>
-        </w:rPr>
-      </w:pPr>
-    </w:p>
-    <w:p>
-      <w:pPr>
-        <w:rPr>
-          <w:b/>
-          <w:szCs w:val="24"/>
-        </w:rPr>
-      </w:pPr>
-    </w:p>
-    <w:p>
-      <w:pPr>
-        <w:rPr>
-          <w:b/>
-          <w:szCs w:val="24"/>
-        </w:rPr>
-      </w:pPr>
-    </w:p>
-    <w:p>
-      <w:pPr>
-        <w:rPr>
-          <w:b/>
-          <w:szCs w:val="24"/>
-        </w:rPr>
-      </w:pPr>
-    </w:p>
-    <w:p>
-      <w:pPr>
-        <w:rPr>
-          <w:b/>
-          <w:szCs w:val="24"/>
-        </w:rPr>
-      </w:pPr>
-    </w:p>
-    <w:p>
-      <w:pPr>
-        <w:rPr>
-          <w:b/>
-          <w:szCs w:val="24"/>
-        </w:rPr>
-      </w:pPr>
-    </w:p>
-    <w:p>
-      <w:pPr>
-        <w:rPr>
-          <w:b/>
-          <w:szCs w:val="24"/>
-        </w:rPr>
-      </w:pPr>
-    </w:p>
-    <w:p>
-      <w:pPr>
-        <w:rPr>
-          <w:b/>
-          <w:szCs w:val="24"/>
-        </w:rPr>
-      </w:pPr>
-    </w:p>
-    <w:p>
-      <w:pPr>
-        <w:rPr>
-          <w:b/>
-          <w:szCs w:val="24"/>
-        </w:rPr>
-      </w:pPr>
-    </w:p>
-    <w:p>
-      <w:pPr>
-        <w:rPr>
-          <w:b/>
-          <w:szCs w:val="24"/>
-        </w:rPr>
-      </w:pPr>
-    </w:p>
-    <w:p>
-      <w:pPr>
-        <w:rPr>
-          <w:b/>
-          <w:szCs w:val="24"/>
-        </w:rPr>
-      </w:pPr>
-    </w:p>
-    <w:p>
-      <w:pPr>
-        <w:rPr>
-          <w:b/>
-          <w:szCs w:val="24"/>
-        </w:rPr>
-      </w:pPr>
-    </w:p>
-    <w:p>
-      <w:pPr>
-        <w:rPr>
-          <w:b/>
-          <w:szCs w:val="24"/>
-        </w:rPr>
-      </w:pPr>
-    </w:p>
-    <w:p>
-      <w:pPr>
-        <w:rPr>
-          <w:b/>
-          <w:szCs w:val="24"/>
-        </w:rPr>
-      </w:pPr>
-    </w:p>
-    <w:p>
-      <w:pPr>
-        <w:rPr>
-          <w:b/>
-          <w:szCs w:val="24"/>
-        </w:rPr>
-      </w:pPr>
-    </w:p>
-    <w:p>
-      <w:pPr>
-        <w:rPr>
-          <w:b/>
-          <w:szCs w:val="24"/>
-        </w:rPr>
-      </w:pPr>
-    </w:p>
-    <w:p>
-      <w:pPr>
-        <w:rPr>
-          <w:b/>
-          <w:szCs w:val="24"/>
-        </w:rPr>
-      </w:pPr>
-    </w:p>
-    <w:p>
-      <w:pPr>
-        <w:rPr>
-          <w:b/>
-          <w:szCs w:val="24"/>
-        </w:rPr>
-      </w:pPr>
-    </w:p>
-    <w:p>
-      <w:pPr>
-        <w:rPr>
-          <w:b/>
-          <w:szCs w:val="24"/>
-        </w:rPr>
-      </w:pPr>
-      <w:bookmarkStart w:id="0" w:name="_GoBack"/>
-      <w:bookmarkEnd w:id="0"/>
+        <w:t>Define basic user account attributes</w:t>
+      </w:r>
+    </w:p>
+    <w:p>
+      <w:pPr>
+        <w:rPr>
+          <w:szCs w:val="24"/>
+        </w:rPr>
+      </w:pPr>
+    </w:p>
+    <w:p>
+      <w:pPr>
+        <w:rPr>
+          <w:szCs w:val="24"/>
+        </w:rPr>
+      </w:pPr>
+      <w:proofErr w:type="spellStart"/>
+      <w:r>
+        <w:rPr>
+          <w:szCs w:val="24"/>
+        </w:rPr>
+        <w:t>ToDo</w:t>
+      </w:r>
+      <w:proofErr w:type="spellEnd"/>
+    </w:p>
+    <w:p>
+      <w:pPr>
+        <w:rPr>
+          <w:szCs w:val="24"/>
+        </w:rPr>
+      </w:pPr>
+    </w:p>
+    <w:p>
+      <w:pPr>
+        <w:rPr>
+          <w:szCs w:val="24"/>
+        </w:rPr>
+      </w:pPr>
+      <w:r>
+        <w:rPr>
+          <w:szCs w:val="24"/>
+        </w:rPr>
+        <w:t>Build</w:t>
+      </w:r>
+    </w:p>
+    <w:p>
+      <w:pPr>
+        <w:rPr>
+          <w:szCs w:val="24"/>
+        </w:rPr>
+      </w:pPr>
+      <w:r>
+        <w:rPr>
+          <w:szCs w:val="24"/>
+        </w:rPr>
+        <w:t>Figure out how to use embedded resources</w:t>
+      </w:r>
+      <w:r>
+        <w:rPr>
+          <w:szCs w:val="24"/>
+        </w:rPr>
+        <w:t xml:space="preserve"> in Unity</w:t>
+      </w:r>
+    </w:p>
+    <w:p>
+      <w:pPr>
+        <w:rPr>
+          <w:szCs w:val="24"/>
+        </w:rPr>
+      </w:pPr>
+    </w:p>
+    <w:p>
+      <w:pPr>
+        <w:rPr>
+          <w:szCs w:val="24"/>
+        </w:rPr>
+      </w:pPr>
+    </w:p>
+    <w:p>
+      <w:pPr>
+        <w:rPr>
+          <w:b/>
+          <w:szCs w:val="24"/>
+        </w:rPr>
+      </w:pPr>
+    </w:p>
+    <w:p>
+      <w:pPr>
+        <w:rPr>
+          <w:b/>
+          <w:szCs w:val="24"/>
+        </w:rPr>
+      </w:pPr>
+    </w:p>
+    <w:p>
+      <w:pPr>
+        <w:rPr>
+          <w:b/>
+          <w:szCs w:val="24"/>
+        </w:rPr>
+      </w:pPr>
+    </w:p>
+    <w:p>
+      <w:pPr>
+        <w:rPr>
+          <w:b/>
+          <w:szCs w:val="24"/>
+        </w:rPr>
+      </w:pPr>
+    </w:p>
+    <w:p>
+      <w:pPr>
+        <w:rPr>
+          <w:b/>
+          <w:szCs w:val="24"/>
+        </w:rPr>
+      </w:pPr>
+    </w:p>
+    <w:p>
+      <w:pPr>
+        <w:rPr>
+          <w:b/>
+          <w:szCs w:val="24"/>
+        </w:rPr>
+      </w:pPr>
+    </w:p>
+    <w:p>
+      <w:pPr>
+        <w:rPr>
+          <w:b/>
+          <w:szCs w:val="24"/>
+        </w:rPr>
+      </w:pPr>
+    </w:p>
+    <w:p>
+      <w:pPr>
+        <w:rPr>
+          <w:b/>
+          <w:szCs w:val="24"/>
+        </w:rPr>
+      </w:pPr>
+    </w:p>
+    <w:p>
+      <w:pPr>
+        <w:rPr>
+          <w:b/>
+          <w:szCs w:val="24"/>
+        </w:rPr>
+      </w:pPr>
+    </w:p>
+    <w:p>
+      <w:pPr>
+        <w:rPr>
+          <w:b/>
+          <w:szCs w:val="24"/>
+        </w:rPr>
+      </w:pPr>
+    </w:p>
+    <w:p>
+      <w:pPr>
+        <w:rPr>
+          <w:b/>
+          <w:szCs w:val="24"/>
+        </w:rPr>
+      </w:pPr>
+    </w:p>
+    <w:p>
+      <w:pPr>
+        <w:rPr>
+          <w:b/>
+          <w:szCs w:val="24"/>
+        </w:rPr>
+      </w:pPr>
+    </w:p>
+    <w:p>
+      <w:pPr>
+        <w:rPr>
+          <w:b/>
+          <w:szCs w:val="24"/>
+        </w:rPr>
+      </w:pPr>
+    </w:p>
+    <w:p>
+      <w:pPr>
+        <w:rPr>
+          <w:b/>
+          <w:szCs w:val="24"/>
+        </w:rPr>
+      </w:pPr>
+    </w:p>
+    <w:p>
+      <w:pPr>
+        <w:rPr>
+          <w:b/>
+          <w:szCs w:val="24"/>
+        </w:rPr>
+      </w:pPr>
+    </w:p>
+    <w:p>
+      <w:pPr>
+        <w:rPr>
+          <w:b/>
+          <w:szCs w:val="24"/>
+        </w:rPr>
+      </w:pPr>
+    </w:p>
+    <w:p>
+      <w:pPr>
+        <w:rPr>
+          <w:b/>
+          <w:szCs w:val="24"/>
+        </w:rPr>
+      </w:pPr>
+    </w:p>
+    <w:p>
+      <w:pPr>
+        <w:rPr>
+          <w:b/>
+          <w:szCs w:val="24"/>
+        </w:rPr>
+      </w:pPr>
+    </w:p>
+    <w:p>
+      <w:pPr>
+        <w:rPr>
+          <w:b/>
+          <w:szCs w:val="24"/>
+        </w:rPr>
+      </w:pPr>
+    </w:p>
+    <w:p>
+      <w:pPr>
+        <w:rPr>
+          <w:b/>
+          <w:szCs w:val="24"/>
+        </w:rPr>
+      </w:pPr>
+    </w:p>
+    <w:p>
+      <w:pPr>
+        <w:rPr>
+          <w:b/>
+          <w:szCs w:val="24"/>
+        </w:rPr>
+      </w:pPr>
+    </w:p>
+    <w:p>
+      <w:pPr>
+        <w:rPr>
+          <w:b/>
+          <w:szCs w:val="24"/>
+        </w:rPr>
+      </w:pPr>
+    </w:p>
+    <w:p>
+      <w:pPr>
+        <w:rPr>
+          <w:b/>
+          <w:szCs w:val="24"/>
+        </w:rPr>
+      </w:pPr>
+    </w:p>
+    <w:p>
+      <w:pPr>
+        <w:rPr>
+          <w:b/>
+          <w:szCs w:val="24"/>
+        </w:rPr>
+      </w:pPr>
+    </w:p>
+    <w:p>
+      <w:pPr>
+        <w:rPr>
+          <w:b/>
+          <w:szCs w:val="24"/>
+        </w:rPr>
+      </w:pPr>
+    </w:p>
+    <w:p>
+      <w:pPr>
+        <w:rPr>
+          <w:b/>
+          <w:szCs w:val="24"/>
+        </w:rPr>
+      </w:pPr>
+    </w:p>
+    <w:p>
+      <w:pPr>
+        <w:rPr>
+          <w:b/>
+          <w:szCs w:val="24"/>
+        </w:rPr>
+      </w:pPr>
+    </w:p>
+    <w:p>
+      <w:pPr>
+        <w:rPr>
+          <w:b/>
+          <w:szCs w:val="24"/>
+        </w:rPr>
+      </w:pPr>
+    </w:p>
+    <w:p>
+      <w:pPr>
+        <w:rPr>
+          <w:b/>
+          <w:szCs w:val="24"/>
+        </w:rPr>
+      </w:pPr>
+    </w:p>
+    <w:p>
+      <w:pPr>
+        <w:rPr>
+          <w:b/>
+          <w:szCs w:val="24"/>
+        </w:rPr>
+      </w:pPr>
+    </w:p>
+    <w:p>
+      <w:pPr>
+        <w:rPr>
+          <w:b/>
+          <w:szCs w:val="24"/>
+        </w:rPr>
+      </w:pPr>
+    </w:p>
+    <w:p>
+      <w:pPr>
+        <w:rPr>
+          <w:b/>
+          <w:szCs w:val="24"/>
+        </w:rPr>
+      </w:pPr>
+    </w:p>
+    <w:p>
+      <w:pPr>
+        <w:rPr>
+          <w:b/>
+          <w:szCs w:val="24"/>
+        </w:rPr>
+      </w:pPr>
+    </w:p>
+    <w:p>
+      <w:pPr>
+        <w:rPr>
+          <w:b/>
+          <w:szCs w:val="24"/>
+        </w:rPr>
+      </w:pPr>
+    </w:p>
+    <w:p>
+      <w:pPr>
+        <w:rPr>
+          <w:b/>
+          <w:szCs w:val="24"/>
+        </w:rPr>
+      </w:pPr>
+    </w:p>
+    <w:p>
+      <w:pPr>
+        <w:rPr>
+          <w:b/>
+          <w:szCs w:val="24"/>
+        </w:rPr>
+      </w:pPr>
+    </w:p>
+    <w:p>
+      <w:pPr>
+        <w:rPr>
+          <w:b/>
+          <w:szCs w:val="24"/>
+        </w:rPr>
+      </w:pPr>
+    </w:p>
+    <w:p>
+      <w:pPr>
+        <w:rPr>
+          <w:b/>
+          <w:szCs w:val="24"/>
+        </w:rPr>
+      </w:pPr>
+    </w:p>
+    <w:p>
+      <w:pPr>
+        <w:rPr>
+          <w:b/>
+          <w:szCs w:val="24"/>
+        </w:rPr>
+      </w:pPr>
     </w:p>
     <w:p>
       <w:pPr>
@@ -1624,7 +1614,6 @@
           <w:sz w:val="28"/>
           <w:szCs w:val="28"/>
         </w:rPr>
-        <w:lastRenderedPageBreak/>
         <w:t>Work Done So Far</w:t>
       </w:r>
     </w:p>
@@ -1840,9 +1829,9 @@
 <file path=word/numbering.xml><?xml version="1.0" encoding="utf-8"?>
 <w:numbering xmlns:wpc="http://schemas.microsoft.com/office/word/2010/wordprocessingCanvas" xmlns:cx="http://schemas.microsoft.com/office/drawing/2014/chartex" xmlns:cx1="http://schemas.microsoft.com/office/drawing/2015/9/8/chartex" xmlns:mc="http://schemas.openxmlformats.org/markup-compatibility/2006" xmlns:o="urn:schemas-microsoft-com:office:office" xmlns:r="http://schemas.openxmlformats.org/officeDocument/2006/relationships" xmlns:m="http://schemas.openxmlformats.org/officeDocument/2006/math" xmlns:v="urn:schemas-microsoft-com:vml" xmlns:wp14="http://schemas.microsoft.com/office/word/2010/wordprocessingDrawing" xmlns:wp="http://schemas.openxmlformats.org/drawingml/2006/wordprocessingDrawing" xmlns:w10="urn:schemas-microsoft-com:office:word" xmlns:w="http://schemas.openxmlformats.org/wordprocessingml/2006/main" xmlns:w14="http://schemas.microsoft.com/office/word/2010/wordml" xmlns:w15="http://schemas.microsoft.com/office/word/2012/wordml" xmlns:w16se="http://schemas.microsoft.com/office/word/2015/wordml/symex" xmlns:wpg="http://schemas.microsoft.com/office/word/2010/wordprocessingGroup" xmlns:wpi="http://schemas.microsoft.com/office/word/2010/wordprocessingInk" xmlns:wne="http://schemas.microsoft.com/office/word/2006/wordml" xmlns:wps="http://schemas.microsoft.com/office/word/2010/wordprocessingShape" mc:Ignorable="w14 w15 w16se wp14">
   <w:abstractNum w:abstractNumId="0" w15:restartNumberingAfterBreak="0">
-    <w:nsid w:val="53B1671A"/>
+    <w:nsid w:val="468D5614"/>
     <w:multiLevelType w:val="hybridMultilevel"/>
-    <w:tmpl w:val="273800BE"/>
+    <w:tmpl w:val="FD8C75B8"/>
     <w:lvl w:ilvl="0" w:tplc="04090001">
       <w:start w:val="1"/>
       <w:numFmt w:val="bullet"/>
@@ -1953,6 +1942,119 @@
     </w:lvl>
   </w:abstractNum>
   <w:abstractNum w:abstractNumId="1" w15:restartNumberingAfterBreak="0">
+    <w:nsid w:val="53B1671A"/>
+    <w:multiLevelType w:val="hybridMultilevel"/>
+    <w:tmpl w:val="273800BE"/>
+    <w:lvl w:ilvl="0" w:tplc="04090001">
+      <w:start w:val="1"/>
+      <w:numFmt w:val="bullet"/>
+      <w:lvlText w:val=""/>
+      <w:lvlJc w:val="left"/>
+      <w:pPr>
+        <w:ind w:left="720" w:hanging="360"/>
+      </w:pPr>
+      <w:rPr>
+        <w:rFonts w:ascii="Symbol" w:hAnsi="Symbol" w:hint="default"/>
+      </w:rPr>
+    </w:lvl>
+    <w:lvl w:ilvl="1" w:tplc="04090003">
+      <w:start w:val="1"/>
+      <w:numFmt w:val="bullet"/>
+      <w:lvlText w:val="o"/>
+      <w:lvlJc w:val="left"/>
+      <w:pPr>
+        <w:ind w:left="1440" w:hanging="360"/>
+      </w:pPr>
+      <w:rPr>
+        <w:rFonts w:ascii="Courier New" w:hAnsi="Courier New" w:cs="Courier New" w:hint="default"/>
+      </w:rPr>
+    </w:lvl>
+    <w:lvl w:ilvl="2" w:tplc="04090005" w:tentative="1">
+      <w:start w:val="1"/>
+      <w:numFmt w:val="bullet"/>
+      <w:lvlText w:val=""/>
+      <w:lvlJc w:val="left"/>
+      <w:pPr>
+        <w:ind w:left="2160" w:hanging="360"/>
+      </w:pPr>
+      <w:rPr>
+        <w:rFonts w:ascii="Wingdings" w:hAnsi="Wingdings" w:hint="default"/>
+      </w:rPr>
+    </w:lvl>
+    <w:lvl w:ilvl="3" w:tplc="04090001" w:tentative="1">
+      <w:start w:val="1"/>
+      <w:numFmt w:val="bullet"/>
+      <w:lvlText w:val=""/>
+      <w:lvlJc w:val="left"/>
+      <w:pPr>
+        <w:ind w:left="2880" w:hanging="360"/>
+      </w:pPr>
+      <w:rPr>
+        <w:rFonts w:ascii="Symbol" w:hAnsi="Symbol" w:hint="default"/>
+      </w:rPr>
+    </w:lvl>
+    <w:lvl w:ilvl="4" w:tplc="04090003" w:tentative="1">
+      <w:start w:val="1"/>
+      <w:numFmt w:val="bullet"/>
+      <w:lvlText w:val="o"/>
+      <w:lvlJc w:val="left"/>
+      <w:pPr>
+        <w:ind w:left="3600" w:hanging="360"/>
+      </w:pPr>
+      <w:rPr>
+        <w:rFonts w:ascii="Courier New" w:hAnsi="Courier New" w:cs="Courier New" w:hint="default"/>
+      </w:rPr>
+    </w:lvl>
+    <w:lvl w:ilvl="5" w:tplc="04090005" w:tentative="1">
+      <w:start w:val="1"/>
+      <w:numFmt w:val="bullet"/>
+      <w:lvlText w:val=""/>
+      <w:lvlJc w:val="left"/>
+      <w:pPr>
+        <w:ind w:left="4320" w:hanging="360"/>
+      </w:pPr>
+      <w:rPr>
+        <w:rFonts w:ascii="Wingdings" w:hAnsi="Wingdings" w:hint="default"/>
+      </w:rPr>
+    </w:lvl>
+    <w:lvl w:ilvl="6" w:tplc="04090001" w:tentative="1">
+      <w:start w:val="1"/>
+      <w:numFmt w:val="bullet"/>
+      <w:lvlText w:val=""/>
+      <w:lvlJc w:val="left"/>
+      <w:pPr>
+        <w:ind w:left="5040" w:hanging="360"/>
+      </w:pPr>
+      <w:rPr>
+        <w:rFonts w:ascii="Symbol" w:hAnsi="Symbol" w:hint="default"/>
+      </w:rPr>
+    </w:lvl>
+    <w:lvl w:ilvl="7" w:tplc="04090003" w:tentative="1">
+      <w:start w:val="1"/>
+      <w:numFmt w:val="bullet"/>
+      <w:lvlText w:val="o"/>
+      <w:lvlJc w:val="left"/>
+      <w:pPr>
+        <w:ind w:left="5760" w:hanging="360"/>
+      </w:pPr>
+      <w:rPr>
+        <w:rFonts w:ascii="Courier New" w:hAnsi="Courier New" w:cs="Courier New" w:hint="default"/>
+      </w:rPr>
+    </w:lvl>
+    <w:lvl w:ilvl="8" w:tplc="04090005" w:tentative="1">
+      <w:start w:val="1"/>
+      <w:numFmt w:val="bullet"/>
+      <w:lvlText w:val=""/>
+      <w:lvlJc w:val="left"/>
+      <w:pPr>
+        <w:ind w:left="6480" w:hanging="360"/>
+      </w:pPr>
+      <w:rPr>
+        <w:rFonts w:ascii="Wingdings" w:hAnsi="Wingdings" w:hint="default"/>
+      </w:rPr>
+    </w:lvl>
+  </w:abstractNum>
+  <w:abstractNum w:abstractNumId="2" w15:restartNumberingAfterBreak="0">
     <w:nsid w:val="581739F3"/>
     <w:multiLevelType w:val="hybridMultilevel"/>
     <w:tmpl w:val="CB064922"/>
@@ -2066,10 +2168,13 @@
     </w:lvl>
   </w:abstractNum>
   <w:num w:numId="1">
-    <w:abstractNumId w:val="0"/>
+    <w:abstractNumId w:val="1"/>
   </w:num>
   <w:num w:numId="2">
-    <w:abstractNumId w:val="1"/>
+    <w:abstractNumId w:val="2"/>
+  </w:num>
+  <w:num w:numId="3">
+    <w:abstractNumId w:val="0"/>
   </w:num>
 </w:numbering>
 </file>
